--- a/CollabCode_EG_01_definicija_projekta.docx
+++ b/CollabCode_EG_01_definicija_projekta.docx
@@ -1,6 +1,6 @@
 
 <file path=word/document.xml><?xml version="1.0" encoding="utf-8"?>
-<w:document xmlns:wpc="http://schemas.microsoft.com/office/word/2010/wordprocessingCanvas" xmlns:cx="http://schemas.microsoft.com/office/drawing/2014/chartex" xmlns:cx1="http://schemas.microsoft.com/office/drawing/2015/9/8/chartex" xmlns:cx2="http://schemas.microsoft.com/office/drawing/2015/10/21/chartex" xmlns:cx3="http://schemas.microsoft.com/office/drawing/2016/5/9/chartex" xmlns:cx4="http://schemas.microsoft.com/office/drawing/2016/5/10/chartex" xmlns:cx5="http://schemas.microsoft.com/office/drawing/2016/5/11/chartex" xmlns:cx6="http://schemas.microsoft.com/office/drawing/2016/5/12/chartex" xmlns:cx7="http://schemas.microsoft.com/office/drawing/2016/5/13/chartex" xmlns:cx8="http://schemas.microsoft.com/office/drawing/2016/5/14/chartex" xmlns:mc="http://schemas.openxmlformats.org/markup-compatibility/2006" xmlns:aink="http://schemas.microsoft.com/office/drawing/2016/ink" xmlns:am3d="http://schemas.microsoft.com/office/drawing/2017/model3d" xmlns:o="urn:schemas-microsoft-com:office:office" xmlns:r="http://schemas.openxmlformats.org/officeDocument/2006/relationships" xmlns:m="http://schemas.openxmlformats.org/officeDocument/2006/math" xmlns:v="urn:schemas-microsoft-com:vml" xmlns:wp14="http://schemas.microsoft.com/office/word/2010/wordprocessingDrawing" xmlns:wp="http://schemas.openxmlformats.org/drawingml/2006/wordprocessingDrawing" xmlns:w10="urn:schemas-microsoft-com:office:word" xmlns:w="http://schemas.openxmlformats.org/wordprocessingml/2006/main" xmlns:w14="http://schemas.microsoft.com/office/word/2010/wordml" xmlns:w15="http://schemas.microsoft.com/office/word/2012/wordml" xmlns:w16cex="http://schemas.microsoft.com/office/word/2018/wordml/cex" xmlns:w16cid="http://schemas.microsoft.com/office/word/2016/wordml/cid" xmlns:w16="http://schemas.microsoft.com/office/word/2018/wordml" xmlns:w16se="http://schemas.microsoft.com/office/word/2015/wordml/symex" xmlns:wpg="http://schemas.microsoft.com/office/word/2010/wordprocessingGroup" xmlns:wpi="http://schemas.microsoft.com/office/word/2010/wordprocessingInk" xmlns:wne="http://schemas.microsoft.com/office/word/2006/wordml" xmlns:wps="http://schemas.microsoft.com/office/word/2010/wordprocessingShape" mc:Ignorable="w14 w15 w16se w16cid w16 w16cex wp14">
+<w:document xmlns:wpc="http://schemas.microsoft.com/office/word/2010/wordprocessingCanvas" xmlns:cx="http://schemas.microsoft.com/office/drawing/2014/chartex" xmlns:mc="http://schemas.openxmlformats.org/markup-compatibility/2006" xmlns:o="urn:schemas-microsoft-com:office:office" xmlns:r="http://schemas.openxmlformats.org/officeDocument/2006/relationships" xmlns:m="http://schemas.openxmlformats.org/officeDocument/2006/math" xmlns:v="urn:schemas-microsoft-com:vml" xmlns:wp14="http://schemas.microsoft.com/office/word/2010/wordprocessingDrawing" xmlns:wp="http://schemas.openxmlformats.org/drawingml/2006/wordprocessingDrawing" xmlns:w10="urn:schemas-microsoft-com:office:word" xmlns:w="http://schemas.openxmlformats.org/wordprocessingml/2006/main" xmlns:w14="http://schemas.microsoft.com/office/word/2010/wordml" xmlns:w15="http://schemas.microsoft.com/office/word/2012/wordml" xmlns:w16se="http://schemas.microsoft.com/office/word/2015/wordml/symex" xmlns:wpg="http://schemas.microsoft.com/office/word/2010/wordprocessingGroup" xmlns:wpi="http://schemas.microsoft.com/office/word/2010/wordprocessingInk" xmlns:wne="http://schemas.microsoft.com/office/word/2006/wordml" xmlns:wps="http://schemas.microsoft.com/office/word/2010/wordprocessingShape" mc:Ignorable="w14 w15 w16se wp14">
   <w:body>
     <w:p>
       <w:pPr>
@@ -81,6 +81,7 @@
       <w:r>
         <w:rPr>
           <w:noProof/>
+          <w:lang w:val="en-US"/>
         </w:rPr>
         <w:drawing>
           <wp:inline distT="0" distB="0" distL="0" distR="0" wp14:anchorId="2F28CFA6" wp14:editId="4BB2CD13">
@@ -512,6 +513,7 @@
           <w:numId w:val="4"/>
         </w:numPr>
       </w:pPr>
+      <w:commentRangeStart w:id="0"/>
       <w:r>
         <w:t>Kreiranje</w:t>
       </w:r>
@@ -547,6 +549,13 @@
       </w:pPr>
       <w:r>
         <w:t>Kreiranje sopstvenih beleški za koje se zna u kom su trenutku zabeležene i snimanje video poziva</w:t>
+      </w:r>
+      <w:commentRangeEnd w:id="0"/>
+      <w:r>
+        <w:rPr>
+          <w:rStyle w:val="CommentReference"/>
+        </w:rPr>
+        <w:commentReference w:id="0"/>
       </w:r>
     </w:p>
     <w:p>
@@ -1331,90 +1340,15 @@
     <w:p/>
     <w:p>
       <w:r>
+        <w:rPr>
+          <w:noProof/>
+          <w:lang w:val="en-US"/>
+        </w:rPr>
         <w:drawing>
           <wp:inline distT="0" distB="0" distL="0" distR="0" wp14:anchorId="07727F66" wp14:editId="167DF1DF">
             <wp:extent cx="4398825" cy="2850776"/>
             <wp:effectExtent l="0" t="0" r="1905" b="6985"/>
             <wp:docPr id="4" name="Picture 4"/>
-            <wp:cNvGraphicFramePr>
-              <a:graphicFrameLocks xmlns:a="http://schemas.openxmlformats.org/drawingml/2006/main" noChangeAspect="1"/>
-            </wp:cNvGraphicFramePr>
-            <a:graphic xmlns:a="http://schemas.openxmlformats.org/drawingml/2006/main">
-              <a:graphicData uri="http://schemas.openxmlformats.org/drawingml/2006/picture">
-                <pic:pic xmlns:pic="http://schemas.openxmlformats.org/drawingml/2006/picture">
-                  <pic:nvPicPr>
-                    <pic:cNvPr id="1" name=""/>
-                    <pic:cNvPicPr/>
-                  </pic:nvPicPr>
-                  <pic:blipFill>
-                    <a:blip r:embed="rId6"/>
-                    <a:stretch>
-                      <a:fillRect/>
-                    </a:stretch>
-                  </pic:blipFill>
-                  <pic:spPr>
-                    <a:xfrm>
-                      <a:off x="0" y="0"/>
-                      <a:ext cx="4425286" cy="2867925"/>
-                    </a:xfrm>
-                    <a:prstGeom prst="rect">
-                      <a:avLst/>
-                    </a:prstGeom>
-                  </pic:spPr>
-                </pic:pic>
-              </a:graphicData>
-            </a:graphic>
-          </wp:inline>
-        </w:drawing>
-      </w:r>
-    </w:p>
-    <w:p>
-      <w:r>
-        <w:drawing>
-          <wp:inline distT="0" distB="0" distL="0" distR="0" wp14:anchorId="0EF32FE4" wp14:editId="1DA434FC">
-            <wp:extent cx="4412564" cy="2788023"/>
-            <wp:effectExtent l="0" t="0" r="7620" b="0"/>
-            <wp:docPr id="3" name="Picture 3"/>
-            <wp:cNvGraphicFramePr>
-              <a:graphicFrameLocks xmlns:a="http://schemas.openxmlformats.org/drawingml/2006/main" noChangeAspect="1"/>
-            </wp:cNvGraphicFramePr>
-            <a:graphic xmlns:a="http://schemas.openxmlformats.org/drawingml/2006/main">
-              <a:graphicData uri="http://schemas.openxmlformats.org/drawingml/2006/picture">
-                <pic:pic xmlns:pic="http://schemas.openxmlformats.org/drawingml/2006/picture">
-                  <pic:nvPicPr>
-                    <pic:cNvPr id="1" name=""/>
-                    <pic:cNvPicPr/>
-                  </pic:nvPicPr>
-                  <pic:blipFill>
-                    <a:blip r:embed="rId7"/>
-                    <a:stretch>
-                      <a:fillRect/>
-                    </a:stretch>
-                  </pic:blipFill>
-                  <pic:spPr>
-                    <a:xfrm>
-                      <a:off x="0" y="0"/>
-                      <a:ext cx="4422617" cy="2794375"/>
-                    </a:xfrm>
-                    <a:prstGeom prst="rect">
-                      <a:avLst/>
-                    </a:prstGeom>
-                  </pic:spPr>
-                </pic:pic>
-              </a:graphicData>
-            </a:graphic>
-          </wp:inline>
-        </w:drawing>
-      </w:r>
-    </w:p>
-    <w:p>
-      <w:r>
-        <w:lastRenderedPageBreak/>
-        <w:drawing>
-          <wp:inline distT="0" distB="0" distL="0" distR="0" wp14:anchorId="3D0AB5EC" wp14:editId="5EF1F6D9">
-            <wp:extent cx="5258256" cy="6264183"/>
-            <wp:effectExtent l="0" t="0" r="0" b="3810"/>
-            <wp:docPr id="2" name="Picture 2"/>
             <wp:cNvGraphicFramePr>
               <a:graphicFrameLocks xmlns:a="http://schemas.openxmlformats.org/drawingml/2006/main" noChangeAspect="1"/>
             </wp:cNvGraphicFramePr>
@@ -1434,6 +1368,93 @@
                   <pic:spPr>
                     <a:xfrm>
                       <a:off x="0" y="0"/>
+                      <a:ext cx="4425286" cy="2867925"/>
+                    </a:xfrm>
+                    <a:prstGeom prst="rect">
+                      <a:avLst/>
+                    </a:prstGeom>
+                  </pic:spPr>
+                </pic:pic>
+              </a:graphicData>
+            </a:graphic>
+          </wp:inline>
+        </w:drawing>
+      </w:r>
+    </w:p>
+    <w:p>
+      <w:r>
+        <w:rPr>
+          <w:noProof/>
+          <w:lang w:val="en-US"/>
+        </w:rPr>
+        <w:drawing>
+          <wp:inline distT="0" distB="0" distL="0" distR="0" wp14:anchorId="0EF32FE4" wp14:editId="1DA434FC">
+            <wp:extent cx="4412564" cy="2788023"/>
+            <wp:effectExtent l="0" t="0" r="7620" b="0"/>
+            <wp:docPr id="3" name="Picture 3"/>
+            <wp:cNvGraphicFramePr>
+              <a:graphicFrameLocks xmlns:a="http://schemas.openxmlformats.org/drawingml/2006/main" noChangeAspect="1"/>
+            </wp:cNvGraphicFramePr>
+            <a:graphic xmlns:a="http://schemas.openxmlformats.org/drawingml/2006/main">
+              <a:graphicData uri="http://schemas.openxmlformats.org/drawingml/2006/picture">
+                <pic:pic xmlns:pic="http://schemas.openxmlformats.org/drawingml/2006/picture">
+                  <pic:nvPicPr>
+                    <pic:cNvPr id="1" name=""/>
+                    <pic:cNvPicPr/>
+                  </pic:nvPicPr>
+                  <pic:blipFill>
+                    <a:blip r:embed="rId9"/>
+                    <a:stretch>
+                      <a:fillRect/>
+                    </a:stretch>
+                  </pic:blipFill>
+                  <pic:spPr>
+                    <a:xfrm>
+                      <a:off x="0" y="0"/>
+                      <a:ext cx="4422617" cy="2794375"/>
+                    </a:xfrm>
+                    <a:prstGeom prst="rect">
+                      <a:avLst/>
+                    </a:prstGeom>
+                  </pic:spPr>
+                </pic:pic>
+              </a:graphicData>
+            </a:graphic>
+          </wp:inline>
+        </w:drawing>
+      </w:r>
+    </w:p>
+    <w:p>
+      <w:r>
+        <w:rPr>
+          <w:noProof/>
+          <w:lang w:val="en-US"/>
+        </w:rPr>
+        <w:lastRenderedPageBreak/>
+        <w:drawing>
+          <wp:inline distT="0" distB="0" distL="0" distR="0" wp14:anchorId="3D0AB5EC" wp14:editId="5EF1F6D9">
+            <wp:extent cx="5258256" cy="6264183"/>
+            <wp:effectExtent l="0" t="0" r="0" b="3810"/>
+            <wp:docPr id="2" name="Picture 2"/>
+            <wp:cNvGraphicFramePr>
+              <a:graphicFrameLocks xmlns:a="http://schemas.openxmlformats.org/drawingml/2006/main" noChangeAspect="1"/>
+            </wp:cNvGraphicFramePr>
+            <a:graphic xmlns:a="http://schemas.openxmlformats.org/drawingml/2006/main">
+              <a:graphicData uri="http://schemas.openxmlformats.org/drawingml/2006/picture">
+                <pic:pic xmlns:pic="http://schemas.openxmlformats.org/drawingml/2006/picture">
+                  <pic:nvPicPr>
+                    <pic:cNvPr id="1" name=""/>
+                    <pic:cNvPicPr/>
+                  </pic:nvPicPr>
+                  <pic:blipFill>
+                    <a:blip r:embed="rId10"/>
+                    <a:stretch>
+                      <a:fillRect/>
+                    </a:stretch>
+                  </pic:blipFill>
+                  <pic:spPr>
+                    <a:xfrm>
+                      <a:off x="0" y="0"/>
                       <a:ext cx="5258256" cy="6264183"/>
                     </a:xfrm>
                     <a:prstGeom prst="rect">
@@ -1457,8 +1478,54 @@
 </w:document>
 </file>
 
+<file path=word/comments.xml><?xml version="1.0" encoding="utf-8"?>
+<w:comments xmlns:wpc="http://schemas.microsoft.com/office/word/2010/wordprocessingCanvas" xmlns:cx="http://schemas.microsoft.com/office/drawing/2014/chartex" xmlns:mc="http://schemas.openxmlformats.org/markup-compatibility/2006" xmlns:o="urn:schemas-microsoft-com:office:office" xmlns:r="http://schemas.openxmlformats.org/officeDocument/2006/relationships" xmlns:m="http://schemas.openxmlformats.org/officeDocument/2006/math" xmlns:v="urn:schemas-microsoft-com:vml" xmlns:wp14="http://schemas.microsoft.com/office/word/2010/wordprocessingDrawing" xmlns:wp="http://schemas.openxmlformats.org/drawingml/2006/wordprocessingDrawing" xmlns:w10="urn:schemas-microsoft-com:office:word" xmlns:w="http://schemas.openxmlformats.org/wordprocessingml/2006/main" xmlns:w14="http://schemas.microsoft.com/office/word/2010/wordml" xmlns:w15="http://schemas.microsoft.com/office/word/2012/wordml" xmlns:w16se="http://schemas.microsoft.com/office/word/2015/wordml/symex" xmlns:wpg="http://schemas.microsoft.com/office/word/2010/wordprocessingGroup" xmlns:wpi="http://schemas.microsoft.com/office/word/2010/wordprocessingInk" xmlns:wne="http://schemas.microsoft.com/office/word/2006/wordml" xmlns:wps="http://schemas.microsoft.com/office/word/2010/wordprocessingShape" mc:Ignorable="w14 w15 w16se wp14">
+  <w:comment w:id="0" w:author="Admin" w:date="2024-10-30T13:28:00Z" w:initials="A">
+    <w:p>
+      <w:pPr>
+        <w:pStyle w:val="CommentText"/>
+        <w:rPr>
+          <w:lang w:val="sr-Latn-RS"/>
+        </w:rPr>
+      </w:pPr>
+      <w:r>
+        <w:rPr>
+          <w:rStyle w:val="CommentReference"/>
+        </w:rPr>
+        <w:annotationRef/>
+      </w:r>
+      <w:r>
+        <w:t>da li je ovo sve, deluje nedov</w:t>
+      </w:r>
+      <w:r>
+        <w:rPr>
+          <w:lang w:val="sr-Latn-RS"/>
+        </w:rPr>
+        <w:t>šeno</w:t>
+      </w:r>
+    </w:p>
+    <w:p>
+      <w:pPr>
+        <w:pStyle w:val="CommentText"/>
+        <w:rPr>
+          <w:lang w:val="sr-Latn-RS"/>
+        </w:rPr>
+      </w:pPr>
+      <w:bookmarkStart w:id="1" w:name="_GoBack"/>
+      <w:bookmarkEnd w:id="1"/>
+    </w:p>
+  </w:comment>
+</w:comments>
+</file>
+
+<file path=word/commentsExtended.xml><?xml version="1.0" encoding="utf-8"?>
+<w15:commentsEx xmlns:wpc="http://schemas.microsoft.com/office/word/2010/wordprocessingCanvas" xmlns:cx="http://schemas.microsoft.com/office/drawing/2014/chartex" xmlns:mc="http://schemas.openxmlformats.org/markup-compatibility/2006" xmlns:o="urn:schemas-microsoft-com:office:office" xmlns:r="http://schemas.openxmlformats.org/officeDocument/2006/relationships" xmlns:m="http://schemas.openxmlformats.org/officeDocument/2006/math" xmlns:v="urn:schemas-microsoft-com:vml" xmlns:wp14="http://schemas.microsoft.com/office/word/2010/wordprocessingDrawing" xmlns:wp="http://schemas.openxmlformats.org/drawingml/2006/wordprocessingDrawing" xmlns:w10="urn:schemas-microsoft-com:office:word" xmlns:w="http://schemas.openxmlformats.org/wordprocessingml/2006/main" xmlns:w14="http://schemas.microsoft.com/office/word/2010/wordml" xmlns:w15="http://schemas.microsoft.com/office/word/2012/wordml" xmlns:w16se="http://schemas.microsoft.com/office/word/2015/wordml/symex" xmlns:wpg="http://schemas.microsoft.com/office/word/2010/wordprocessingGroup" xmlns:wpi="http://schemas.microsoft.com/office/word/2010/wordprocessingInk" xmlns:wne="http://schemas.microsoft.com/office/word/2006/wordml" xmlns:wps="http://schemas.microsoft.com/office/word/2010/wordprocessingShape" mc:Ignorable="w14 w15 w16se wp14">
+  <w15:commentEx w15:paraId="45D88DB2" w15:done="0"/>
+</w15:commentsEx>
+</file>
+
 <file path=word/numbering.xml><?xml version="1.0" encoding="utf-8"?>
-<w:numbering xmlns:wpc="http://schemas.microsoft.com/office/word/2010/wordprocessingCanvas" xmlns:cx="http://schemas.microsoft.com/office/drawing/2014/chartex" xmlns:cx1="http://schemas.microsoft.com/office/drawing/2015/9/8/chartex" xmlns:cx2="http://schemas.microsoft.com/office/drawing/2015/10/21/chartex" xmlns:cx3="http://schemas.microsoft.com/office/drawing/2016/5/9/chartex" xmlns:cx4="http://schemas.microsoft.com/office/drawing/2016/5/10/chartex" xmlns:cx5="http://schemas.microsoft.com/office/drawing/2016/5/11/chartex" xmlns:cx6="http://schemas.microsoft.com/office/drawing/2016/5/12/chartex" xmlns:cx7="http://schemas.microsoft.com/office/drawing/2016/5/13/chartex" xmlns:cx8="http://schemas.microsoft.com/office/drawing/2016/5/14/chartex" xmlns:mc="http://schemas.openxmlformats.org/markup-compatibility/2006" xmlns:aink="http://schemas.microsoft.com/office/drawing/2016/ink" xmlns:am3d="http://schemas.microsoft.com/office/drawing/2017/model3d" xmlns:o="urn:schemas-microsoft-com:office:office" xmlns:r="http://schemas.openxmlformats.org/officeDocument/2006/relationships" xmlns:m="http://schemas.openxmlformats.org/officeDocument/2006/math" xmlns:v="urn:schemas-microsoft-com:vml" xmlns:wp14="http://schemas.microsoft.com/office/word/2010/wordprocessingDrawing" xmlns:wp="http://schemas.openxmlformats.org/drawingml/2006/wordprocessingDrawing" xmlns:w10="urn:schemas-microsoft-com:office:word" xmlns:w="http://schemas.openxmlformats.org/wordprocessingml/2006/main" xmlns:w14="http://schemas.microsoft.com/office/word/2010/wordml" xmlns:w15="http://schemas.microsoft.com/office/word/2012/wordml" xmlns:w16cex="http://schemas.microsoft.com/office/word/2018/wordml/cex" xmlns:w16cid="http://schemas.microsoft.com/office/word/2016/wordml/cid" xmlns:w16="http://schemas.microsoft.com/office/word/2018/wordml" xmlns:w16se="http://schemas.microsoft.com/office/word/2015/wordml/symex" xmlns:wpg="http://schemas.microsoft.com/office/word/2010/wordprocessingGroup" xmlns:wpi="http://schemas.microsoft.com/office/word/2010/wordprocessingInk" xmlns:wne="http://schemas.microsoft.com/office/word/2006/wordml" xmlns:wps="http://schemas.microsoft.com/office/word/2010/wordprocessingShape" mc:Ignorable="w14 w15 w16se w16cid w16 w16cex wp14">
+<w:numbering xmlns:wpc="http://schemas.microsoft.com/office/word/2010/wordprocessingCanvas" xmlns:cx="http://schemas.microsoft.com/office/drawing/2014/chartex" xmlns:mc="http://schemas.openxmlformats.org/markup-compatibility/2006" xmlns:o="urn:schemas-microsoft-com:office:office" xmlns:r="http://schemas.openxmlformats.org/officeDocument/2006/relationships" xmlns:m="http://schemas.openxmlformats.org/officeDocument/2006/math" xmlns:v="urn:schemas-microsoft-com:vml" xmlns:wp14="http://schemas.microsoft.com/office/word/2010/wordprocessingDrawing" xmlns:wp="http://schemas.openxmlformats.org/drawingml/2006/wordprocessingDrawing" xmlns:w10="urn:schemas-microsoft-com:office:word" xmlns:w="http://schemas.openxmlformats.org/wordprocessingml/2006/main" xmlns:w14="http://schemas.microsoft.com/office/word/2010/wordml" xmlns:w15="http://schemas.microsoft.com/office/word/2012/wordml" xmlns:w16se="http://schemas.microsoft.com/office/word/2015/wordml/symex" xmlns:wpg="http://schemas.microsoft.com/office/word/2010/wordprocessingGroup" xmlns:wpi="http://schemas.microsoft.com/office/word/2010/wordprocessingInk" xmlns:wne="http://schemas.microsoft.com/office/word/2006/wordml" xmlns:wps="http://schemas.microsoft.com/office/word/2010/wordprocessingShape" mc:Ignorable="w14 w15 w16se wp14">
   <w:abstractNum w:abstractNumId="0" w15:restartNumberingAfterBreak="0">
     <w:nsid w:val="1B606894"/>
     <w:multiLevelType w:val="multilevel"/>
@@ -1813,8 +1880,16 @@
 </w:numbering>
 </file>
 
+<file path=word/people.xml><?xml version="1.0" encoding="utf-8"?>
+<w15:people xmlns:wpc="http://schemas.microsoft.com/office/word/2010/wordprocessingCanvas" xmlns:cx="http://schemas.microsoft.com/office/drawing/2014/chartex" xmlns:mc="http://schemas.openxmlformats.org/markup-compatibility/2006" xmlns:o="urn:schemas-microsoft-com:office:office" xmlns:r="http://schemas.openxmlformats.org/officeDocument/2006/relationships" xmlns:m="http://schemas.openxmlformats.org/officeDocument/2006/math" xmlns:v="urn:schemas-microsoft-com:vml" xmlns:wp14="http://schemas.microsoft.com/office/word/2010/wordprocessingDrawing" xmlns:wp="http://schemas.openxmlformats.org/drawingml/2006/wordprocessingDrawing" xmlns:w10="urn:schemas-microsoft-com:office:word" xmlns:w="http://schemas.openxmlformats.org/wordprocessingml/2006/main" xmlns:w14="http://schemas.microsoft.com/office/word/2010/wordml" xmlns:w15="http://schemas.microsoft.com/office/word/2012/wordml" xmlns:w16se="http://schemas.microsoft.com/office/word/2015/wordml/symex" xmlns:wpg="http://schemas.microsoft.com/office/word/2010/wordprocessingGroup" xmlns:wpi="http://schemas.microsoft.com/office/word/2010/wordprocessingInk" xmlns:wne="http://schemas.microsoft.com/office/word/2006/wordml" xmlns:wps="http://schemas.microsoft.com/office/word/2010/wordprocessingShape" mc:Ignorable="w14 w15 w16se wp14">
+  <w15:person w15:author="Admin">
+    <w15:presenceInfo w15:providerId="None" w15:userId="Admin"/>
+  </w15:person>
+</w15:people>
+</file>
+
 <file path=word/styles.xml><?xml version="1.0" encoding="utf-8"?>
-<w:styles xmlns:mc="http://schemas.openxmlformats.org/markup-compatibility/2006" xmlns:r="http://schemas.openxmlformats.org/officeDocument/2006/relationships" xmlns:w="http://schemas.openxmlformats.org/wordprocessingml/2006/main" xmlns:w14="http://schemas.microsoft.com/office/word/2010/wordml" xmlns:w15="http://schemas.microsoft.com/office/word/2012/wordml" xmlns:w16cex="http://schemas.microsoft.com/office/word/2018/wordml/cex" xmlns:w16cid="http://schemas.microsoft.com/office/word/2016/wordml/cid" xmlns:w16="http://schemas.microsoft.com/office/word/2018/wordml" xmlns:w16se="http://schemas.microsoft.com/office/word/2015/wordml/symex" mc:Ignorable="w14 w15 w16se w16cid w16 w16cex">
+<w:styles xmlns:mc="http://schemas.openxmlformats.org/markup-compatibility/2006" xmlns:r="http://schemas.openxmlformats.org/officeDocument/2006/relationships" xmlns:w="http://schemas.openxmlformats.org/wordprocessingml/2006/main" xmlns:w14="http://schemas.microsoft.com/office/word/2010/wordml" xmlns:w15="http://schemas.microsoft.com/office/word/2012/wordml" xmlns:w16se="http://schemas.microsoft.com/office/word/2015/wordml/symex" mc:Ignorable="w14 w15 w16se">
   <w:docDefaults>
     <w:rPrDefault>
       <w:rPr>
@@ -1830,7 +1905,7 @@
       </w:pPr>
     </w:pPrDefault>
   </w:docDefaults>
-  <w:latentStyles w:defLockedState="0" w:defUIPriority="99" w:defSemiHidden="0" w:defUnhideWhenUsed="0" w:defQFormat="0" w:count="376">
+  <w:latentStyles w:defLockedState="0" w:defUIPriority="99" w:defSemiHidden="0" w:defUnhideWhenUsed="0" w:defQFormat="0" w:count="371">
     <w:lsdException w:name="Normal" w:uiPriority="0" w:qFormat="1"/>
     <w:lsdException w:name="heading 1" w:uiPriority="9" w:qFormat="1"/>
     <w:lsdException w:name="heading 2" w:semiHidden="1" w:uiPriority="9" w:unhideWhenUsed="1" w:qFormat="1"/>
@@ -2202,11 +2277,6 @@
     <w:lsdException w:name="List Table 5 Dark Accent 6" w:uiPriority="50"/>
     <w:lsdException w:name="List Table 6 Colorful Accent 6" w:uiPriority="51"/>
     <w:lsdException w:name="List Table 7 Colorful Accent 6" w:uiPriority="52"/>
-    <w:lsdException w:name="Mention" w:semiHidden="1" w:unhideWhenUsed="1"/>
-    <w:lsdException w:name="Smart Hyperlink" w:semiHidden="1" w:unhideWhenUsed="1"/>
-    <w:lsdException w:name="Hashtag" w:semiHidden="1" w:unhideWhenUsed="1"/>
-    <w:lsdException w:name="Unresolved Mention" w:semiHidden="1" w:unhideWhenUsed="1"/>
-    <w:lsdException w:name="Smart Link" w:semiHidden="1" w:unhideWhenUsed="1"/>
   </w:latentStyles>
   <w:style w:type="paragraph" w:default="1" w:styleId="Normal">
     <w:name w:val="Normal"/>
@@ -2259,6 +2329,109 @@
       <w:ind w:left="720"/>
       <w:contextualSpacing/>
     </w:pPr>
+  </w:style>
+  <w:style w:type="character" w:styleId="CommentReference">
+    <w:name w:val="annotation reference"/>
+    <w:basedOn w:val="DefaultParagraphFont"/>
+    <w:uiPriority w:val="99"/>
+    <w:semiHidden/>
+    <w:unhideWhenUsed/>
+    <w:rsid w:val="001F71B5"/>
+    <w:rPr>
+      <w:sz w:val="16"/>
+      <w:szCs w:val="16"/>
+    </w:rPr>
+  </w:style>
+  <w:style w:type="paragraph" w:styleId="CommentText">
+    <w:name w:val="annotation text"/>
+    <w:basedOn w:val="Normal"/>
+    <w:link w:val="CommentTextChar"/>
+    <w:uiPriority w:val="99"/>
+    <w:semiHidden/>
+    <w:unhideWhenUsed/>
+    <w:rsid w:val="001F71B5"/>
+    <w:pPr>
+      <w:spacing w:line="240" w:lineRule="auto"/>
+    </w:pPr>
+    <w:rPr>
+      <w:sz w:val="20"/>
+      <w:szCs w:val="20"/>
+    </w:rPr>
+  </w:style>
+  <w:style w:type="character" w:customStyle="1" w:styleId="CommentTextChar">
+    <w:name w:val="Comment Text Char"/>
+    <w:basedOn w:val="DefaultParagraphFont"/>
+    <w:link w:val="CommentText"/>
+    <w:uiPriority w:val="99"/>
+    <w:semiHidden/>
+    <w:rsid w:val="001F71B5"/>
+    <w:rPr>
+      <w:rFonts w:ascii="Times New Roman" w:eastAsia="Times New Roman" w:hAnsi="Times New Roman" w:cs="Times New Roman"/>
+      <w:sz w:val="20"/>
+      <w:szCs w:val="20"/>
+      <w:lang w:val="sr-Latn-BA"/>
+    </w:rPr>
+  </w:style>
+  <w:style w:type="paragraph" w:styleId="CommentSubject">
+    <w:name w:val="annotation subject"/>
+    <w:basedOn w:val="CommentText"/>
+    <w:next w:val="CommentText"/>
+    <w:link w:val="CommentSubjectChar"/>
+    <w:uiPriority w:val="99"/>
+    <w:semiHidden/>
+    <w:unhideWhenUsed/>
+    <w:rsid w:val="001F71B5"/>
+    <w:rPr>
+      <w:b/>
+      <w:bCs/>
+    </w:rPr>
+  </w:style>
+  <w:style w:type="character" w:customStyle="1" w:styleId="CommentSubjectChar">
+    <w:name w:val="Comment Subject Char"/>
+    <w:basedOn w:val="CommentTextChar"/>
+    <w:link w:val="CommentSubject"/>
+    <w:uiPriority w:val="99"/>
+    <w:semiHidden/>
+    <w:rsid w:val="001F71B5"/>
+    <w:rPr>
+      <w:rFonts w:ascii="Times New Roman" w:eastAsia="Times New Roman" w:hAnsi="Times New Roman" w:cs="Times New Roman"/>
+      <w:b/>
+      <w:bCs/>
+      <w:sz w:val="20"/>
+      <w:szCs w:val="20"/>
+      <w:lang w:val="sr-Latn-BA"/>
+    </w:rPr>
+  </w:style>
+  <w:style w:type="paragraph" w:styleId="BalloonText">
+    <w:name w:val="Balloon Text"/>
+    <w:basedOn w:val="Normal"/>
+    <w:link w:val="BalloonTextChar"/>
+    <w:uiPriority w:val="99"/>
+    <w:semiHidden/>
+    <w:unhideWhenUsed/>
+    <w:rsid w:val="001F71B5"/>
+    <w:pPr>
+      <w:spacing w:after="0" w:line="240" w:lineRule="auto"/>
+    </w:pPr>
+    <w:rPr>
+      <w:rFonts w:ascii="Segoe UI" w:hAnsi="Segoe UI" w:cs="Segoe UI"/>
+      <w:sz w:val="18"/>
+      <w:szCs w:val="18"/>
+    </w:rPr>
+  </w:style>
+  <w:style w:type="character" w:customStyle="1" w:styleId="BalloonTextChar">
+    <w:name w:val="Balloon Text Char"/>
+    <w:basedOn w:val="DefaultParagraphFont"/>
+    <w:link w:val="BalloonText"/>
+    <w:uiPriority w:val="99"/>
+    <w:semiHidden/>
+    <w:rsid w:val="001F71B5"/>
+    <w:rPr>
+      <w:rFonts w:ascii="Segoe UI" w:eastAsia="Times New Roman" w:hAnsi="Segoe UI" w:cs="Segoe UI"/>
+      <w:sz w:val="18"/>
+      <w:szCs w:val="18"/>
+      <w:lang w:val="sr-Latn-BA"/>
+    </w:rPr>
   </w:style>
 </w:styles>
 </file>

--- a/CollabCode_EG_01_definicija_projekta.docx
+++ b/CollabCode_EG_01_definicija_projekta.docx
@@ -1,6 +1,6 @@
 
 <file path=word/document.xml><?xml version="1.0" encoding="utf-8"?>
-<w:document xmlns:wpc="http://schemas.microsoft.com/office/word/2010/wordprocessingCanvas" xmlns:cx="http://schemas.microsoft.com/office/drawing/2014/chartex" xmlns:mc="http://schemas.openxmlformats.org/markup-compatibility/2006" xmlns:o="urn:schemas-microsoft-com:office:office" xmlns:r="http://schemas.openxmlformats.org/officeDocument/2006/relationships" xmlns:m="http://schemas.openxmlformats.org/officeDocument/2006/math" xmlns:v="urn:schemas-microsoft-com:vml" xmlns:wp14="http://schemas.microsoft.com/office/word/2010/wordprocessingDrawing" xmlns:wp="http://schemas.openxmlformats.org/drawingml/2006/wordprocessingDrawing" xmlns:w10="urn:schemas-microsoft-com:office:word" xmlns:w="http://schemas.openxmlformats.org/wordprocessingml/2006/main" xmlns:w14="http://schemas.microsoft.com/office/word/2010/wordml" xmlns:w15="http://schemas.microsoft.com/office/word/2012/wordml" xmlns:w16se="http://schemas.microsoft.com/office/word/2015/wordml/symex" xmlns:wpg="http://schemas.microsoft.com/office/word/2010/wordprocessingGroup" xmlns:wpi="http://schemas.microsoft.com/office/word/2010/wordprocessingInk" xmlns:wne="http://schemas.microsoft.com/office/word/2006/wordml" xmlns:wps="http://schemas.microsoft.com/office/word/2010/wordprocessingShape" mc:Ignorable="w14 w15 w16se wp14">
+<w:document xmlns:wpc="http://schemas.microsoft.com/office/word/2010/wordprocessingCanvas" xmlns:cx="http://schemas.microsoft.com/office/drawing/2014/chartex" xmlns:cx1="http://schemas.microsoft.com/office/drawing/2015/9/8/chartex" xmlns:cx2="http://schemas.microsoft.com/office/drawing/2015/10/21/chartex" xmlns:cx3="http://schemas.microsoft.com/office/drawing/2016/5/9/chartex" xmlns:cx4="http://schemas.microsoft.com/office/drawing/2016/5/10/chartex" xmlns:cx5="http://schemas.microsoft.com/office/drawing/2016/5/11/chartex" xmlns:cx6="http://schemas.microsoft.com/office/drawing/2016/5/12/chartex" xmlns:cx7="http://schemas.microsoft.com/office/drawing/2016/5/13/chartex" xmlns:cx8="http://schemas.microsoft.com/office/drawing/2016/5/14/chartex" xmlns:mc="http://schemas.openxmlformats.org/markup-compatibility/2006" xmlns:aink="http://schemas.microsoft.com/office/drawing/2016/ink" xmlns:am3d="http://schemas.microsoft.com/office/drawing/2017/model3d" xmlns:o="urn:schemas-microsoft-com:office:office" xmlns:r="http://schemas.openxmlformats.org/officeDocument/2006/relationships" xmlns:m="http://schemas.openxmlformats.org/officeDocument/2006/math" xmlns:v="urn:schemas-microsoft-com:vml" xmlns:wp14="http://schemas.microsoft.com/office/word/2010/wordprocessingDrawing" xmlns:wp="http://schemas.openxmlformats.org/drawingml/2006/wordprocessingDrawing" xmlns:w10="urn:schemas-microsoft-com:office:word" xmlns:w="http://schemas.openxmlformats.org/wordprocessingml/2006/main" xmlns:w14="http://schemas.microsoft.com/office/word/2010/wordml" xmlns:w15="http://schemas.microsoft.com/office/word/2012/wordml" xmlns:w16cex="http://schemas.microsoft.com/office/word/2018/wordml/cex" xmlns:w16cid="http://schemas.microsoft.com/office/word/2016/wordml/cid" xmlns:w16="http://schemas.microsoft.com/office/word/2018/wordml" xmlns:w16se="http://schemas.microsoft.com/office/word/2015/wordml/symex" xmlns:wpg="http://schemas.microsoft.com/office/word/2010/wordprocessingGroup" xmlns:wpi="http://schemas.microsoft.com/office/word/2010/wordprocessingInk" xmlns:wne="http://schemas.microsoft.com/office/word/2006/wordml" xmlns:wps="http://schemas.microsoft.com/office/word/2010/wordprocessingShape" mc:Ignorable="w14 w15 w16se w16cid w16 w16cex wp14">
   <w:body>
     <w:p>
       <w:pPr>
@@ -513,7 +513,6 @@
           <w:numId w:val="4"/>
         </w:numPr>
       </w:pPr>
-      <w:commentRangeStart w:id="0"/>
       <w:r>
         <w:t>Kreiranje</w:t>
       </w:r>
@@ -533,7 +532,13 @@
         </w:numPr>
       </w:pPr>
       <w:r>
-        <w:t>Deljenje resursa (prezentacije, skripte, dokumenti,...)</w:t>
+        <w:t>Deljenje resursa (prezentacije, skripte</w:t>
+      </w:r>
+      <w:r>
+        <w:t xml:space="preserve"> i</w:t>
+      </w:r>
+      <w:r>
+        <w:t xml:space="preserve"> dokumenti)</w:t>
       </w:r>
       <w:r>
         <w:t xml:space="preserve"> </w:t>
@@ -549,13 +554,6 @@
       </w:pPr>
       <w:r>
         <w:t>Kreiranje sopstvenih beleški za koje se zna u kom su trenutku zabeležene i snimanje video poziva</w:t>
-      </w:r>
-      <w:commentRangeEnd w:id="0"/>
-      <w:r>
-        <w:rPr>
-          <w:rStyle w:val="CommentReference"/>
-        </w:rPr>
-        <w:commentReference w:id="0"/>
       </w:r>
     </w:p>
     <w:p>
@@ -1360,7 +1358,7 @@
                     <pic:cNvPicPr/>
                   </pic:nvPicPr>
                   <pic:blipFill>
-                    <a:blip r:embed="rId8"/>
+                    <a:blip r:embed="rId6"/>
                     <a:stretch>
                       <a:fillRect/>
                     </a:stretch>
@@ -1403,7 +1401,7 @@
                     <pic:cNvPicPr/>
                   </pic:nvPicPr>
                   <pic:blipFill>
-                    <a:blip r:embed="rId9"/>
+                    <a:blip r:embed="rId7"/>
                     <a:stretch>
                       <a:fillRect/>
                     </a:stretch>
@@ -1447,7 +1445,7 @@
                     <pic:cNvPicPr/>
                   </pic:nvPicPr>
                   <pic:blipFill>
-                    <a:blip r:embed="rId10"/>
+                    <a:blip r:embed="rId8"/>
                     <a:stretch>
                       <a:fillRect/>
                     </a:stretch>
@@ -1478,54 +1476,8 @@
 </w:document>
 </file>
 
-<file path=word/comments.xml><?xml version="1.0" encoding="utf-8"?>
-<w:comments xmlns:wpc="http://schemas.microsoft.com/office/word/2010/wordprocessingCanvas" xmlns:cx="http://schemas.microsoft.com/office/drawing/2014/chartex" xmlns:mc="http://schemas.openxmlformats.org/markup-compatibility/2006" xmlns:o="urn:schemas-microsoft-com:office:office" xmlns:r="http://schemas.openxmlformats.org/officeDocument/2006/relationships" xmlns:m="http://schemas.openxmlformats.org/officeDocument/2006/math" xmlns:v="urn:schemas-microsoft-com:vml" xmlns:wp14="http://schemas.microsoft.com/office/word/2010/wordprocessingDrawing" xmlns:wp="http://schemas.openxmlformats.org/drawingml/2006/wordprocessingDrawing" xmlns:w10="urn:schemas-microsoft-com:office:word" xmlns:w="http://schemas.openxmlformats.org/wordprocessingml/2006/main" xmlns:w14="http://schemas.microsoft.com/office/word/2010/wordml" xmlns:w15="http://schemas.microsoft.com/office/word/2012/wordml" xmlns:w16se="http://schemas.microsoft.com/office/word/2015/wordml/symex" xmlns:wpg="http://schemas.microsoft.com/office/word/2010/wordprocessingGroup" xmlns:wpi="http://schemas.microsoft.com/office/word/2010/wordprocessingInk" xmlns:wne="http://schemas.microsoft.com/office/word/2006/wordml" xmlns:wps="http://schemas.microsoft.com/office/word/2010/wordprocessingShape" mc:Ignorable="w14 w15 w16se wp14">
-  <w:comment w:id="0" w:author="Admin" w:date="2024-10-30T13:28:00Z" w:initials="A">
-    <w:p>
-      <w:pPr>
-        <w:pStyle w:val="CommentText"/>
-        <w:rPr>
-          <w:lang w:val="sr-Latn-RS"/>
-        </w:rPr>
-      </w:pPr>
-      <w:r>
-        <w:rPr>
-          <w:rStyle w:val="CommentReference"/>
-        </w:rPr>
-        <w:annotationRef/>
-      </w:r>
-      <w:r>
-        <w:t>da li je ovo sve, deluje nedov</w:t>
-      </w:r>
-      <w:r>
-        <w:rPr>
-          <w:lang w:val="sr-Latn-RS"/>
-        </w:rPr>
-        <w:t>šeno</w:t>
-      </w:r>
-    </w:p>
-    <w:p>
-      <w:pPr>
-        <w:pStyle w:val="CommentText"/>
-        <w:rPr>
-          <w:lang w:val="sr-Latn-RS"/>
-        </w:rPr>
-      </w:pPr>
-      <w:bookmarkStart w:id="1" w:name="_GoBack"/>
-      <w:bookmarkEnd w:id="1"/>
-    </w:p>
-  </w:comment>
-</w:comments>
-</file>
-
-<file path=word/commentsExtended.xml><?xml version="1.0" encoding="utf-8"?>
-<w15:commentsEx xmlns:wpc="http://schemas.microsoft.com/office/word/2010/wordprocessingCanvas" xmlns:cx="http://schemas.microsoft.com/office/drawing/2014/chartex" xmlns:mc="http://schemas.openxmlformats.org/markup-compatibility/2006" xmlns:o="urn:schemas-microsoft-com:office:office" xmlns:r="http://schemas.openxmlformats.org/officeDocument/2006/relationships" xmlns:m="http://schemas.openxmlformats.org/officeDocument/2006/math" xmlns:v="urn:schemas-microsoft-com:vml" xmlns:wp14="http://schemas.microsoft.com/office/word/2010/wordprocessingDrawing" xmlns:wp="http://schemas.openxmlformats.org/drawingml/2006/wordprocessingDrawing" xmlns:w10="urn:schemas-microsoft-com:office:word" xmlns:w="http://schemas.openxmlformats.org/wordprocessingml/2006/main" xmlns:w14="http://schemas.microsoft.com/office/word/2010/wordml" xmlns:w15="http://schemas.microsoft.com/office/word/2012/wordml" xmlns:w16se="http://schemas.microsoft.com/office/word/2015/wordml/symex" xmlns:wpg="http://schemas.microsoft.com/office/word/2010/wordprocessingGroup" xmlns:wpi="http://schemas.microsoft.com/office/word/2010/wordprocessingInk" xmlns:wne="http://schemas.microsoft.com/office/word/2006/wordml" xmlns:wps="http://schemas.microsoft.com/office/word/2010/wordprocessingShape" mc:Ignorable="w14 w15 w16se wp14">
-  <w15:commentEx w15:paraId="45D88DB2" w15:done="0"/>
-</w15:commentsEx>
-</file>
-
 <file path=word/numbering.xml><?xml version="1.0" encoding="utf-8"?>
-<w:numbering xmlns:wpc="http://schemas.microsoft.com/office/word/2010/wordprocessingCanvas" xmlns:cx="http://schemas.microsoft.com/office/drawing/2014/chartex" xmlns:mc="http://schemas.openxmlformats.org/markup-compatibility/2006" xmlns:o="urn:schemas-microsoft-com:office:office" xmlns:r="http://schemas.openxmlformats.org/officeDocument/2006/relationships" xmlns:m="http://schemas.openxmlformats.org/officeDocument/2006/math" xmlns:v="urn:schemas-microsoft-com:vml" xmlns:wp14="http://schemas.microsoft.com/office/word/2010/wordprocessingDrawing" xmlns:wp="http://schemas.openxmlformats.org/drawingml/2006/wordprocessingDrawing" xmlns:w10="urn:schemas-microsoft-com:office:word" xmlns:w="http://schemas.openxmlformats.org/wordprocessingml/2006/main" xmlns:w14="http://schemas.microsoft.com/office/word/2010/wordml" xmlns:w15="http://schemas.microsoft.com/office/word/2012/wordml" xmlns:w16se="http://schemas.microsoft.com/office/word/2015/wordml/symex" xmlns:wpg="http://schemas.microsoft.com/office/word/2010/wordprocessingGroup" xmlns:wpi="http://schemas.microsoft.com/office/word/2010/wordprocessingInk" xmlns:wne="http://schemas.microsoft.com/office/word/2006/wordml" xmlns:wps="http://schemas.microsoft.com/office/word/2010/wordprocessingShape" mc:Ignorable="w14 w15 w16se wp14">
+<w:numbering xmlns:wpc="http://schemas.microsoft.com/office/word/2010/wordprocessingCanvas" xmlns:cx="http://schemas.microsoft.com/office/drawing/2014/chartex" xmlns:cx1="http://schemas.microsoft.com/office/drawing/2015/9/8/chartex" xmlns:cx2="http://schemas.microsoft.com/office/drawing/2015/10/21/chartex" xmlns:cx3="http://schemas.microsoft.com/office/drawing/2016/5/9/chartex" xmlns:cx4="http://schemas.microsoft.com/office/drawing/2016/5/10/chartex" xmlns:cx5="http://schemas.microsoft.com/office/drawing/2016/5/11/chartex" xmlns:cx6="http://schemas.microsoft.com/office/drawing/2016/5/12/chartex" xmlns:cx7="http://schemas.microsoft.com/office/drawing/2016/5/13/chartex" xmlns:cx8="http://schemas.microsoft.com/office/drawing/2016/5/14/chartex" xmlns:mc="http://schemas.openxmlformats.org/markup-compatibility/2006" xmlns:aink="http://schemas.microsoft.com/office/drawing/2016/ink" xmlns:am3d="http://schemas.microsoft.com/office/drawing/2017/model3d" xmlns:o="urn:schemas-microsoft-com:office:office" xmlns:r="http://schemas.openxmlformats.org/officeDocument/2006/relationships" xmlns:m="http://schemas.openxmlformats.org/officeDocument/2006/math" xmlns:v="urn:schemas-microsoft-com:vml" xmlns:wp14="http://schemas.microsoft.com/office/word/2010/wordprocessingDrawing" xmlns:wp="http://schemas.openxmlformats.org/drawingml/2006/wordprocessingDrawing" xmlns:w10="urn:schemas-microsoft-com:office:word" xmlns:w="http://schemas.openxmlformats.org/wordprocessingml/2006/main" xmlns:w14="http://schemas.microsoft.com/office/word/2010/wordml" xmlns:w15="http://schemas.microsoft.com/office/word/2012/wordml" xmlns:w16cex="http://schemas.microsoft.com/office/word/2018/wordml/cex" xmlns:w16cid="http://schemas.microsoft.com/office/word/2016/wordml/cid" xmlns:w16="http://schemas.microsoft.com/office/word/2018/wordml" xmlns:w16se="http://schemas.microsoft.com/office/word/2015/wordml/symex" xmlns:wpg="http://schemas.microsoft.com/office/word/2010/wordprocessingGroup" xmlns:wpi="http://schemas.microsoft.com/office/word/2010/wordprocessingInk" xmlns:wne="http://schemas.microsoft.com/office/word/2006/wordml" xmlns:wps="http://schemas.microsoft.com/office/word/2010/wordprocessingShape" mc:Ignorable="w14 w15 w16se w16cid w16 w16cex wp14">
   <w:abstractNum w:abstractNumId="0" w15:restartNumberingAfterBreak="0">
     <w:nsid w:val="1B606894"/>
     <w:multiLevelType w:val="multilevel"/>
@@ -1880,16 +1832,8 @@
 </w:numbering>
 </file>
 
-<file path=word/people.xml><?xml version="1.0" encoding="utf-8"?>
-<w15:people xmlns:wpc="http://schemas.microsoft.com/office/word/2010/wordprocessingCanvas" xmlns:cx="http://schemas.microsoft.com/office/drawing/2014/chartex" xmlns:mc="http://schemas.openxmlformats.org/markup-compatibility/2006" xmlns:o="urn:schemas-microsoft-com:office:office" xmlns:r="http://schemas.openxmlformats.org/officeDocument/2006/relationships" xmlns:m="http://schemas.openxmlformats.org/officeDocument/2006/math" xmlns:v="urn:schemas-microsoft-com:vml" xmlns:wp14="http://schemas.microsoft.com/office/word/2010/wordprocessingDrawing" xmlns:wp="http://schemas.openxmlformats.org/drawingml/2006/wordprocessingDrawing" xmlns:w10="urn:schemas-microsoft-com:office:word" xmlns:w="http://schemas.openxmlformats.org/wordprocessingml/2006/main" xmlns:w14="http://schemas.microsoft.com/office/word/2010/wordml" xmlns:w15="http://schemas.microsoft.com/office/word/2012/wordml" xmlns:w16se="http://schemas.microsoft.com/office/word/2015/wordml/symex" xmlns:wpg="http://schemas.microsoft.com/office/word/2010/wordprocessingGroup" xmlns:wpi="http://schemas.microsoft.com/office/word/2010/wordprocessingInk" xmlns:wne="http://schemas.microsoft.com/office/word/2006/wordml" xmlns:wps="http://schemas.microsoft.com/office/word/2010/wordprocessingShape" mc:Ignorable="w14 w15 w16se wp14">
-  <w15:person w15:author="Admin">
-    <w15:presenceInfo w15:providerId="None" w15:userId="Admin"/>
-  </w15:person>
-</w15:people>
-</file>
-
 <file path=word/styles.xml><?xml version="1.0" encoding="utf-8"?>
-<w:styles xmlns:mc="http://schemas.openxmlformats.org/markup-compatibility/2006" xmlns:r="http://schemas.openxmlformats.org/officeDocument/2006/relationships" xmlns:w="http://schemas.openxmlformats.org/wordprocessingml/2006/main" xmlns:w14="http://schemas.microsoft.com/office/word/2010/wordml" xmlns:w15="http://schemas.microsoft.com/office/word/2012/wordml" xmlns:w16se="http://schemas.microsoft.com/office/word/2015/wordml/symex" mc:Ignorable="w14 w15 w16se">
+<w:styles xmlns:mc="http://schemas.openxmlformats.org/markup-compatibility/2006" xmlns:r="http://schemas.openxmlformats.org/officeDocument/2006/relationships" xmlns:w="http://schemas.openxmlformats.org/wordprocessingml/2006/main" xmlns:w14="http://schemas.microsoft.com/office/word/2010/wordml" xmlns:w15="http://schemas.microsoft.com/office/word/2012/wordml" xmlns:w16cex="http://schemas.microsoft.com/office/word/2018/wordml/cex" xmlns:w16cid="http://schemas.microsoft.com/office/word/2016/wordml/cid" xmlns:w16="http://schemas.microsoft.com/office/word/2018/wordml" xmlns:w16se="http://schemas.microsoft.com/office/word/2015/wordml/symex" mc:Ignorable="w14 w15 w16se w16cid w16 w16cex">
   <w:docDefaults>
     <w:rPrDefault>
       <w:rPr>
@@ -1905,7 +1849,7 @@
       </w:pPr>
     </w:pPrDefault>
   </w:docDefaults>
-  <w:latentStyles w:defLockedState="0" w:defUIPriority="99" w:defSemiHidden="0" w:defUnhideWhenUsed="0" w:defQFormat="0" w:count="371">
+  <w:latentStyles w:defLockedState="0" w:defUIPriority="99" w:defSemiHidden="0" w:defUnhideWhenUsed="0" w:defQFormat="0" w:count="376">
     <w:lsdException w:name="Normal" w:uiPriority="0" w:qFormat="1"/>
     <w:lsdException w:name="heading 1" w:uiPriority="9" w:qFormat="1"/>
     <w:lsdException w:name="heading 2" w:semiHidden="1" w:uiPriority="9" w:unhideWhenUsed="1" w:qFormat="1"/>
@@ -2011,7 +1955,6 @@
     <w:lsdException w:name="HTML Sample" w:semiHidden="1" w:unhideWhenUsed="1"/>
     <w:lsdException w:name="HTML Typewriter" w:semiHidden="1" w:unhideWhenUsed="1"/>
     <w:lsdException w:name="HTML Variable" w:semiHidden="1" w:unhideWhenUsed="1"/>
-    <w:lsdException w:name="Normal Table" w:semiHidden="1" w:unhideWhenUsed="1"/>
     <w:lsdException w:name="annotation subject" w:semiHidden="1" w:unhideWhenUsed="1"/>
     <w:lsdException w:name="No List" w:semiHidden="1" w:unhideWhenUsed="1"/>
     <w:lsdException w:name="Outline List 1" w:semiHidden="1" w:unhideWhenUsed="1"/>
@@ -2054,11 +1997,8 @@
     <w:lsdException w:name="Table Contemporary" w:semiHidden="1" w:unhideWhenUsed="1"/>
     <w:lsdException w:name="Table Elegant" w:semiHidden="1" w:unhideWhenUsed="1"/>
     <w:lsdException w:name="Table Professional" w:semiHidden="1" w:unhideWhenUsed="1"/>
-    <w:lsdException w:name="Table Subtle 1" w:semiHidden="1" w:unhideWhenUsed="1"/>
     <w:lsdException w:name="Table Subtle 2" w:semiHidden="1" w:unhideWhenUsed="1"/>
     <w:lsdException w:name="Table Web 1" w:semiHidden="1" w:unhideWhenUsed="1"/>
-    <w:lsdException w:name="Table Web 2" w:semiHidden="1" w:unhideWhenUsed="1"/>
-    <w:lsdException w:name="Table Web 3" w:semiHidden="1" w:unhideWhenUsed="1"/>
     <w:lsdException w:name="Balloon Text" w:semiHidden="1" w:unhideWhenUsed="1"/>
     <w:lsdException w:name="Table Grid" w:uiPriority="39"/>
     <w:lsdException w:name="Table Theme" w:semiHidden="1" w:unhideWhenUsed="1"/>
@@ -2277,6 +2217,11 @@
     <w:lsdException w:name="List Table 5 Dark Accent 6" w:uiPriority="50"/>
     <w:lsdException w:name="List Table 6 Colorful Accent 6" w:uiPriority="51"/>
     <w:lsdException w:name="List Table 7 Colorful Accent 6" w:uiPriority="52"/>
+    <w:lsdException w:name="Mention" w:semiHidden="1" w:unhideWhenUsed="1"/>
+    <w:lsdException w:name="Smart Hyperlink" w:semiHidden="1" w:unhideWhenUsed="1"/>
+    <w:lsdException w:name="Hashtag" w:semiHidden="1" w:unhideWhenUsed="1"/>
+    <w:lsdException w:name="Unresolved Mention" w:semiHidden="1" w:unhideWhenUsed="1"/>
+    <w:lsdException w:name="Smart Link" w:semiHidden="1" w:unhideWhenUsed="1"/>
   </w:latentStyles>
   <w:style w:type="paragraph" w:default="1" w:styleId="Normal">
     <w:name w:val="Normal"/>
